--- a/VigenereDecryptor/wwwroot/Files/output.docx
+++ b/VigenereDecryptor/wwwroot/Files/output.docx
@@ -4,7 +4,7 @@
   <w:body>
     <w:p>
       <w:r>
-        <w:t>ыщуё</w:t>
+        <w:t>sdsdsds</w:t>
       </w:r>
     </w:p>
   </w:body>

--- a/VigenereDecryptor/wwwroot/Files/output.docx
+++ b/VigenereDecryptor/wwwroot/Files/output.docx
@@ -4,7 +4,7 @@
   <w:body>
     <w:p>
       <w:r>
-        <w:t>sdsdsds</w:t>
+        <w:t>123</w:t>
       </w:r>
     </w:p>
   </w:body>

--- a/VigenereDecryptor/wwwroot/Files/output.docx
+++ b/VigenereDecryptor/wwwroot/Files/output.docx
@@ -4,7 +4,7 @@
   <w:body>
     <w:p>
       <w:r>
-        <w:t>123</w:t>
+        <w:t>вчавчавча</w:t>
       </w:r>
     </w:p>
   </w:body>
